--- a/Lab 2.docx
+++ b/Lab 2.docx
@@ -29,8 +29,21 @@
       <w:pPr>
         <w:pStyle w:val="Heading3"/>
       </w:pPr>
-      <w:r>
-        <w:t>exit() to exitStatus(int status)</w:t>
+      <w:proofErr w:type="gramStart"/>
+      <w:r>
+        <w:t>exit(</w:t>
+      </w:r>
+      <w:proofErr w:type="gramEnd"/>
+      <w:r>
+        <w:t xml:space="preserve">) to </w:t>
+      </w:r>
+      <w:proofErr w:type="spellStart"/>
+      <w:r>
+        <w:t>exitStatus</w:t>
+      </w:r>
+      <w:proofErr w:type="spellEnd"/>
+      <w:r>
+        <w:t>(int status)</w:t>
       </w:r>
     </w:p>
     <w:p>
@@ -38,16 +51,64 @@
         <w:tab/>
       </w:r>
       <w:r>
-        <w:t>Rather than just changing the existing exit system call and thereby, update all the code that used exit(), I just created a new exit call, named exitStatus(int status).</w:t>
-      </w:r>
-      <w:r>
-        <w:t xml:space="preserve"> The following files were changed: proc.c, </w:t>
+        <w:t xml:space="preserve">Rather than just changing the existing exit system call and thereby, update all the code that used </w:t>
+      </w:r>
+      <w:proofErr w:type="gramStart"/>
+      <w:r>
+        <w:t>exit(</w:t>
+      </w:r>
+      <w:proofErr w:type="gramEnd"/>
+      <w:r>
+        <w:t xml:space="preserve">), I just created a new exit call, named </w:t>
+      </w:r>
+      <w:proofErr w:type="spellStart"/>
+      <w:r>
+        <w:t>exitStatus</w:t>
+      </w:r>
+      <w:proofErr w:type="spellEnd"/>
+      <w:r>
+        <w:t>(int status).</w:t>
+      </w:r>
+      <w:r>
+        <w:t xml:space="preserve"> The following files were changed: </w:t>
+      </w:r>
+      <w:proofErr w:type="spellStart"/>
+      <w:r>
+        <w:t>proc.c</w:t>
+      </w:r>
+      <w:proofErr w:type="spellEnd"/>
+      <w:r>
+        <w:t xml:space="preserve">, </w:t>
       </w:r>
     </w:p>
     <w:p>
       <w:r>
         <w:tab/>
-        <w:t xml:space="preserve">For proc.c, It’s the same code as the original exit() but I just saved the exit status to the curproc. </w:t>
+        <w:t xml:space="preserve">For </w:t>
+      </w:r>
+      <w:proofErr w:type="spellStart"/>
+      <w:r>
+        <w:t>proc.c</w:t>
+      </w:r>
+      <w:proofErr w:type="spellEnd"/>
+      <w:r>
+        <w:t xml:space="preserve">, It’s the same code as the original </w:t>
+      </w:r>
+      <w:proofErr w:type="gramStart"/>
+      <w:r>
+        <w:t>exit(</w:t>
+      </w:r>
+      <w:proofErr w:type="gramEnd"/>
+      <w:r>
+        <w:t xml:space="preserve">) but I just saved the exit status to the </w:t>
+      </w:r>
+      <w:proofErr w:type="spellStart"/>
+      <w:r>
+        <w:t>curproc</w:t>
+      </w:r>
+      <w:proofErr w:type="spellEnd"/>
+      <w:r>
+        <w:t xml:space="preserve">. </w:t>
       </w:r>
       <w:r>
         <w:t>This saves the exit status of the current process.</w:t>
@@ -97,7 +158,15 @@
         <w:tab/>
       </w:r>
       <w:r>
-        <w:t xml:space="preserve">For proc.h, I then added int </w:t>
+        <w:t xml:space="preserve">For </w:t>
+      </w:r>
+      <w:proofErr w:type="spellStart"/>
+      <w:r>
+        <w:t>proc.h</w:t>
+      </w:r>
+      <w:proofErr w:type="spellEnd"/>
+      <w:r>
+        <w:t xml:space="preserve">, I then added int </w:t>
       </w:r>
       <w:r>
         <w:t>s</w:t>
@@ -151,8 +220,21 @@
         <w:t xml:space="preserve">I then </w:t>
       </w:r>
       <w:r>
-        <w:t>declared exitStatus in user level in user.h</w:t>
-      </w:r>
+        <w:t xml:space="preserve">declared </w:t>
+      </w:r>
+      <w:proofErr w:type="spellStart"/>
+      <w:r>
+        <w:t>exitStatus</w:t>
+      </w:r>
+      <w:proofErr w:type="spellEnd"/>
+      <w:r>
+        <w:t xml:space="preserve"> in user level in </w:t>
+      </w:r>
+      <w:proofErr w:type="spellStart"/>
+      <w:r>
+        <w:t>user.h</w:t>
+      </w:r>
+      <w:proofErr w:type="spellEnd"/>
     </w:p>
     <w:p>
       <w:r>
@@ -196,7 +278,25 @@
     <w:p>
       <w:r>
         <w:tab/>
-        <w:t>I also updated usys.S to have exitStatus.</w:t>
+        <w:t xml:space="preserve">I also updated </w:t>
+      </w:r>
+      <w:proofErr w:type="spellStart"/>
+      <w:proofErr w:type="gramStart"/>
+      <w:r>
+        <w:t>usys.S</w:t>
+      </w:r>
+      <w:proofErr w:type="spellEnd"/>
+      <w:proofErr w:type="gramEnd"/>
+      <w:r>
+        <w:t xml:space="preserve"> to have </w:t>
+      </w:r>
+      <w:proofErr w:type="spellStart"/>
+      <w:r>
+        <w:t>exitStatus</w:t>
+      </w:r>
+      <w:proofErr w:type="spellEnd"/>
+      <w:r>
+        <w:t>.</w:t>
       </w:r>
     </w:p>
     <w:p>
@@ -242,8 +342,21 @@
       <w:r>
         <w:lastRenderedPageBreak/>
         <w:tab/>
-        <w:t>In syscall.c, I then added sys_exitStatus</w:t>
-      </w:r>
+        <w:t xml:space="preserve">In </w:t>
+      </w:r>
+      <w:proofErr w:type="spellStart"/>
+      <w:r>
+        <w:t>syscall.c</w:t>
+      </w:r>
+      <w:proofErr w:type="spellEnd"/>
+      <w:r>
+        <w:t xml:space="preserve">, I then added </w:t>
+      </w:r>
+      <w:proofErr w:type="spellStart"/>
+      <w:r>
+        <w:t>sys_exitStatus</w:t>
+      </w:r>
+      <w:proofErr w:type="spellEnd"/>
       <w:r>
         <w:t>.</w:t>
       </w:r>
@@ -329,8 +442,13 @@
     <w:p>
       <w:r>
         <w:tab/>
-        <w:t>Same thing in syscall.h</w:t>
-      </w:r>
+        <w:t xml:space="preserve">Same thing in </w:t>
+      </w:r>
+      <w:proofErr w:type="spellStart"/>
+      <w:r>
+        <w:t>syscall.h</w:t>
+      </w:r>
+      <w:proofErr w:type="spellEnd"/>
     </w:p>
     <w:p>
       <w:r>
@@ -374,13 +492,34 @@
     <w:p>
       <w:r>
         <w:tab/>
-        <w:t>In sysproc.</w:t>
+        <w:t xml:space="preserve">In </w:t>
+      </w:r>
+      <w:proofErr w:type="spellStart"/>
+      <w:r>
+        <w:t>sysproc.</w:t>
       </w:r>
       <w:r>
         <w:t>c</w:t>
       </w:r>
-      <w:r>
-        <w:t>, I just used a similar structure as sys_exit() and passed in an integer, status.</w:t>
+      <w:proofErr w:type="spellEnd"/>
+      <w:r>
+        <w:t xml:space="preserve">, I just used a similar structure as </w:t>
+      </w:r>
+      <w:proofErr w:type="spellStart"/>
+      <w:r>
+        <w:t>sys_</w:t>
+      </w:r>
+      <w:proofErr w:type="gramStart"/>
+      <w:r>
+        <w:t>exit</w:t>
+      </w:r>
+      <w:proofErr w:type="spellEnd"/>
+      <w:r>
+        <w:t>(</w:t>
+      </w:r>
+      <w:proofErr w:type="gramEnd"/>
+      <w:r>
+        <w:t>) and passed in an integer, status.</w:t>
       </w:r>
     </w:p>
     <w:p>
@@ -427,8 +566,13 @@
         <w:tab/>
       </w:r>
       <w:r>
-        <w:t>I then defined it in defs.h</w:t>
-      </w:r>
+        <w:t xml:space="preserve">I then defined it in </w:t>
+      </w:r>
+      <w:proofErr w:type="spellStart"/>
+      <w:r>
+        <w:t>defs.h</w:t>
+      </w:r>
+      <w:proofErr w:type="spellEnd"/>
     </w:p>
     <w:p>
       <w:r>
@@ -472,15 +616,44 @@
     <w:p>
       <w:r>
         <w:tab/>
-        <w:t>Now, exitStatus should be all implemented and what’s left is testing …</w:t>
+        <w:t xml:space="preserve">Now, </w:t>
+      </w:r>
+      <w:proofErr w:type="spellStart"/>
+      <w:r>
+        <w:t>exitStatus</w:t>
+      </w:r>
+      <w:proofErr w:type="spellEnd"/>
+      <w:r>
+        <w:t xml:space="preserve"> should be all implemented and what’s left is testing …</w:t>
       </w:r>
     </w:p>
     <w:p>
       <w:pPr>
         <w:pStyle w:val="Heading3"/>
       </w:pPr>
-      <w:r>
-        <w:t>wait() -&gt; int wait(int *status) and adding int waitpid(int pid, int *status, int options)</w:t>
+      <w:proofErr w:type="gramStart"/>
+      <w:r>
+        <w:t>wait(</w:t>
+      </w:r>
+      <w:proofErr w:type="gramEnd"/>
+      <w:r>
+        <w:t xml:space="preserve">) -&gt; int wait(int *status) and adding int </w:t>
+      </w:r>
+      <w:proofErr w:type="spellStart"/>
+      <w:r>
+        <w:t>waitpid</w:t>
+      </w:r>
+      <w:proofErr w:type="spellEnd"/>
+      <w:r>
+        <w:t xml:space="preserve">(int </w:t>
+      </w:r>
+      <w:proofErr w:type="spellStart"/>
+      <w:r>
+        <w:t>pid</w:t>
+      </w:r>
+      <w:proofErr w:type="spellEnd"/>
+      <w:r>
+        <w:t>, int *status, int options)</w:t>
       </w:r>
     </w:p>
     <w:p>
@@ -488,10 +661,26 @@
         <w:tab/>
       </w:r>
       <w:r>
-        <w:t>Now, for updating wait and adding waitpid, its very similar to the process I did previously.</w:t>
-      </w:r>
-      <w:r>
-        <w:t xml:space="preserve"> Similar to exit, I made a new system call rather than updating wait, as I would have to update all the other instances of wait in xv6</w:t>
+        <w:t xml:space="preserve">Now, for updating wait and adding </w:t>
+      </w:r>
+      <w:proofErr w:type="spellStart"/>
+      <w:r>
+        <w:t>waitpid</w:t>
+      </w:r>
+      <w:proofErr w:type="spellEnd"/>
+      <w:r>
+        <w:t>, its very similar to the process I did previously.</w:t>
+      </w:r>
+      <w:r>
+        <w:t xml:space="preserve"> </w:t>
+      </w:r>
+      <w:proofErr w:type="gramStart"/>
+      <w:r>
+        <w:t>Similar to</w:t>
+      </w:r>
+      <w:proofErr w:type="gramEnd"/>
+      <w:r>
+        <w:t xml:space="preserve"> exit, I made a new system call rather than updating wait, as I would have to update all the other instances of wait in xv6</w:t>
       </w:r>
       <w:r>
         <w:t>, which isn’t that much compared to exit, but still.</w:t>
@@ -503,7 +692,15 @@
         <w:tab/>
       </w:r>
       <w:r>
-        <w:t>For wait, I added int waitStatus, which was just the same code as the original wait, but I added code to pass back the status.</w:t>
+        <w:t xml:space="preserve">For wait, I added int </w:t>
+      </w:r>
+      <w:proofErr w:type="spellStart"/>
+      <w:r>
+        <w:t>waitStatus</w:t>
+      </w:r>
+      <w:proofErr w:type="spellEnd"/>
+      <w:r>
+        <w:t>, which was just the same code as the original wait, but I added code to pass back the status.</w:t>
       </w:r>
     </w:p>
     <w:p>
@@ -550,13 +747,34 @@
         <w:tab/>
       </w:r>
       <w:r>
-        <w:t xml:space="preserve">For waitpid, its similar to wait, but waits for a </w:t>
+        <w:t xml:space="preserve">For </w:t>
+      </w:r>
+      <w:proofErr w:type="spellStart"/>
+      <w:r>
+        <w:t>waitpid</w:t>
+      </w:r>
+      <w:proofErr w:type="spellEnd"/>
+      <w:r>
+        <w:t xml:space="preserve">, its </w:t>
+      </w:r>
+      <w:proofErr w:type="gramStart"/>
+      <w:r>
+        <w:t>similar to</w:t>
+      </w:r>
+      <w:proofErr w:type="gramEnd"/>
+      <w:r>
+        <w:t xml:space="preserve"> wait, but waits for a </w:t>
       </w:r>
       <w:r>
         <w:t xml:space="preserve">process with the given </w:t>
       </w:r>
-      <w:r>
-        <w:t xml:space="preserve">pid. </w:t>
+      <w:proofErr w:type="spellStart"/>
+      <w:r>
+        <w:t>pid</w:t>
+      </w:r>
+      <w:proofErr w:type="spellEnd"/>
+      <w:r>
+        <w:t xml:space="preserve">. </w:t>
       </w:r>
     </w:p>
     <w:p>
@@ -601,7 +819,31 @@
     <w:p>
       <w:r>
         <w:tab/>
-        <w:t>I also modified sysproc.c for waitStatus and waitpid.</w:t>
+        <w:t xml:space="preserve">I also modified </w:t>
+      </w:r>
+      <w:proofErr w:type="spellStart"/>
+      <w:r>
+        <w:t>sysproc.c</w:t>
+      </w:r>
+      <w:proofErr w:type="spellEnd"/>
+      <w:r>
+        <w:t xml:space="preserve"> for </w:t>
+      </w:r>
+      <w:proofErr w:type="spellStart"/>
+      <w:r>
+        <w:t>waitStatus</w:t>
+      </w:r>
+      <w:proofErr w:type="spellEnd"/>
+      <w:r>
+        <w:t xml:space="preserve"> and </w:t>
+      </w:r>
+      <w:proofErr w:type="spellStart"/>
+      <w:r>
+        <w:t>waitpid</w:t>
+      </w:r>
+      <w:proofErr w:type="spellEnd"/>
+      <w:r>
+        <w:t>.</w:t>
       </w:r>
     </w:p>
     <w:p>
@@ -649,20 +891,66 @@
         <w:t xml:space="preserve">Similar to exit, </w:t>
       </w:r>
       <w:r>
-        <w:t>for waitStatus and waitpid, I</w:t>
-      </w:r>
-      <w:r>
-        <w:t xml:space="preserve"> modified user.h, usys.S</w:t>
-      </w:r>
-      <w:r>
-        <w:t xml:space="preserve">, syscall.c, </w:t>
-      </w:r>
-      <w:r>
-        <w:t xml:space="preserve">syscall.h, </w:t>
-      </w:r>
+        <w:t xml:space="preserve">for </w:t>
+      </w:r>
+      <w:proofErr w:type="spellStart"/>
+      <w:r>
+        <w:t>waitStatus</w:t>
+      </w:r>
+      <w:proofErr w:type="spellEnd"/>
+      <w:r>
+        <w:t xml:space="preserve"> and </w:t>
+      </w:r>
+      <w:proofErr w:type="spellStart"/>
+      <w:r>
+        <w:t>waitpid</w:t>
+      </w:r>
+      <w:proofErr w:type="spellEnd"/>
+      <w:r>
+        <w:t>, I</w:t>
+      </w:r>
+      <w:r>
+        <w:t xml:space="preserve"> modified </w:t>
+      </w:r>
+      <w:proofErr w:type="spellStart"/>
+      <w:r>
+        <w:t>user.h</w:t>
+      </w:r>
+      <w:proofErr w:type="spellEnd"/>
+      <w:r>
+        <w:t xml:space="preserve">, </w:t>
+      </w:r>
+      <w:proofErr w:type="spellStart"/>
+      <w:proofErr w:type="gramStart"/>
+      <w:r>
+        <w:t>usys.S</w:t>
+      </w:r>
+      <w:proofErr w:type="spellEnd"/>
+      <w:proofErr w:type="gramEnd"/>
+      <w:r>
+        <w:t xml:space="preserve">, </w:t>
+      </w:r>
+      <w:proofErr w:type="spellStart"/>
+      <w:r>
+        <w:t>syscall.c</w:t>
+      </w:r>
+      <w:proofErr w:type="spellEnd"/>
+      <w:r>
+        <w:t xml:space="preserve">, </w:t>
+      </w:r>
+      <w:proofErr w:type="spellStart"/>
+      <w:r>
+        <w:t>syscall.h</w:t>
+      </w:r>
+      <w:proofErr w:type="spellEnd"/>
+      <w:r>
+        <w:t xml:space="preserve">, </w:t>
+      </w:r>
+      <w:proofErr w:type="spellStart"/>
       <w:r>
         <w:t>defs.h</w:t>
       </w:r>
+      <w:proofErr w:type="spellEnd"/>
     </w:p>
     <w:p>
       <w:pPr>
@@ -910,6 +1198,119 @@
             </a:graphic>
           </wp:inline>
         </w:drawing>
+      </w:r>
+    </w:p>
+    <w:p>
+      <w:pPr>
+        <w:pStyle w:val="Heading3"/>
+      </w:pPr>
+      <w:r>
+        <w:t>Testing</w:t>
+      </w:r>
+    </w:p>
+    <w:p>
+      <w:r>
+        <w:tab/>
+      </w:r>
+      <w:r>
+        <w:t xml:space="preserve">For testing, I first used the given </w:t>
+      </w:r>
+      <w:proofErr w:type="spellStart"/>
+      <w:r>
+        <w:t>usertests</w:t>
+      </w:r>
+      <w:proofErr w:type="spellEnd"/>
+      <w:r>
+        <w:t xml:space="preserve"> by xv6. Running it gave no errors</w:t>
+      </w:r>
+      <w:r>
+        <w:t xml:space="preserve"> and outputs “ALL TESTS PASSED”</w:t>
+      </w:r>
+      <w:r>
+        <w:t>, so I then started to make my own tests</w:t>
+      </w:r>
+      <w:r>
+        <w:t xml:space="preserve"> for the above functions</w:t>
+      </w:r>
+      <w:r>
+        <w:t xml:space="preserve">, using </w:t>
+      </w:r>
+      <w:proofErr w:type="spellStart"/>
+      <w:r>
+        <w:t>test.c</w:t>
+      </w:r>
+      <w:proofErr w:type="spellEnd"/>
+    </w:p>
+    <w:p>
+      <w:r>
+        <w:tab/>
+      </w:r>
+      <w:r>
+        <w:t xml:space="preserve">To be able to run the test file, I needed to update the </w:t>
+      </w:r>
+      <w:proofErr w:type="spellStart"/>
+      <w:r>
+        <w:t>makefile</w:t>
+      </w:r>
+      <w:proofErr w:type="spellEnd"/>
+      <w:r>
+        <w:t>.</w:t>
+      </w:r>
+    </w:p>
+    <w:p>
+      <w:r>
+        <w:lastRenderedPageBreak/>
+        <w:drawing>
+          <wp:inline distT="0" distB="0" distL="0" distR="0" wp14:anchorId="58CCAC1D" wp14:editId="3D0F6D63">
+            <wp:extent cx="1411920" cy="2432050"/>
+            <wp:effectExtent l="0" t="0" r="0" b="6350"/>
+            <wp:docPr id="23" name="Picture 23" descr="A picture containing calendar&#10;&#10;Description automatically generated"/>
+            <wp:cNvGraphicFramePr>
+              <a:graphicFrameLocks xmlns:a="http://schemas.openxmlformats.org/drawingml/2006/main" noChangeAspect="1"/>
+            </wp:cNvGraphicFramePr>
+            <a:graphic xmlns:a="http://schemas.openxmlformats.org/drawingml/2006/main">
+              <a:graphicData uri="http://schemas.openxmlformats.org/drawingml/2006/picture">
+                <pic:pic xmlns:pic="http://schemas.openxmlformats.org/drawingml/2006/picture">
+                  <pic:nvPicPr>
+                    <pic:cNvPr id="23" name="Picture 23" descr="A picture containing calendar&#10;&#10;Description automatically generated"/>
+                    <pic:cNvPicPr/>
+                  </pic:nvPicPr>
+                  <pic:blipFill>
+                    <a:blip r:embed="rId22"/>
+                    <a:stretch>
+                      <a:fillRect/>
+                    </a:stretch>
+                  </pic:blipFill>
+                  <pic:spPr>
+                    <a:xfrm>
+                      <a:off x="0" y="0"/>
+                      <a:ext cx="1413552" cy="2434862"/>
+                    </a:xfrm>
+                    <a:prstGeom prst="rect">
+                      <a:avLst/>
+                    </a:prstGeom>
+                  </pic:spPr>
+                </pic:pic>
+              </a:graphicData>
+            </a:graphic>
+          </wp:inline>
+        </w:drawing>
+      </w:r>
+    </w:p>
+    <w:p>
+      <w:r>
+        <w:tab/>
+      </w:r>
+      <w:r>
+        <w:t xml:space="preserve">For </w:t>
+      </w:r>
+      <w:proofErr w:type="spellStart"/>
+      <w:r>
+        <w:t>test.c</w:t>
+      </w:r>
+      <w:proofErr w:type="spellEnd"/>
+      <w:r>
+        <w:t>, this is my code.</w:t>
       </w:r>
     </w:p>
     <w:p/>

--- a/Lab 2.docx
+++ b/Lab 2.docx
@@ -1311,6 +1311,91 @@
       <w:proofErr w:type="spellEnd"/>
       <w:r>
         <w:t>, this is my code.</w:t>
+      </w:r>
+    </w:p>
+    <w:p>
+      <w:r>
+        <w:drawing>
+          <wp:inline distT="0" distB="0" distL="0" distR="0" wp14:anchorId="4721F923" wp14:editId="061B0750">
+            <wp:extent cx="4210923" cy="2933700"/>
+            <wp:effectExtent l="0" t="0" r="0" b="0"/>
+            <wp:docPr id="24" name="Picture 24" descr="Text&#10;&#10;Description automatically generated"/>
+            <wp:cNvGraphicFramePr>
+              <a:graphicFrameLocks xmlns:a="http://schemas.openxmlformats.org/drawingml/2006/main" noChangeAspect="1"/>
+            </wp:cNvGraphicFramePr>
+            <a:graphic xmlns:a="http://schemas.openxmlformats.org/drawingml/2006/main">
+              <a:graphicData uri="http://schemas.openxmlformats.org/drawingml/2006/picture">
+                <pic:pic xmlns:pic="http://schemas.openxmlformats.org/drawingml/2006/picture">
+                  <pic:nvPicPr>
+                    <pic:cNvPr id="24" name="Picture 24" descr="Text&#10;&#10;Description automatically generated"/>
+                    <pic:cNvPicPr/>
+                  </pic:nvPicPr>
+                  <pic:blipFill>
+                    <a:blip r:embed="rId23"/>
+                    <a:stretch>
+                      <a:fillRect/>
+                    </a:stretch>
+                  </pic:blipFill>
+                  <pic:spPr>
+                    <a:xfrm>
+                      <a:off x="0" y="0"/>
+                      <a:ext cx="4213224" cy="2935303"/>
+                    </a:xfrm>
+                    <a:prstGeom prst="rect">
+                      <a:avLst/>
+                    </a:prstGeom>
+                  </pic:spPr>
+                </pic:pic>
+              </a:graphicData>
+            </a:graphic>
+          </wp:inline>
+        </w:drawing>
+      </w:r>
+    </w:p>
+    <w:p>
+      <w:r>
+        <w:lastRenderedPageBreak/>
+        <w:drawing>
+          <wp:inline distT="0" distB="0" distL="0" distR="0" wp14:anchorId="3835EC6E" wp14:editId="28AEA16B">
+            <wp:extent cx="4501546" cy="2933700"/>
+            <wp:effectExtent l="0" t="0" r="0" b="0"/>
+            <wp:docPr id="25" name="Picture 25" descr="Text&#10;&#10;Description automatically generated"/>
+            <wp:cNvGraphicFramePr>
+              <a:graphicFrameLocks xmlns:a="http://schemas.openxmlformats.org/drawingml/2006/main" noChangeAspect="1"/>
+            </wp:cNvGraphicFramePr>
+            <a:graphic xmlns:a="http://schemas.openxmlformats.org/drawingml/2006/main">
+              <a:graphicData uri="http://schemas.openxmlformats.org/drawingml/2006/picture">
+                <pic:pic xmlns:pic="http://schemas.openxmlformats.org/drawingml/2006/picture">
+                  <pic:nvPicPr>
+                    <pic:cNvPr id="25" name="Picture 25" descr="Text&#10;&#10;Description automatically generated"/>
+                    <pic:cNvPicPr/>
+                  </pic:nvPicPr>
+                  <pic:blipFill>
+                    <a:blip r:embed="rId24"/>
+                    <a:stretch>
+                      <a:fillRect/>
+                    </a:stretch>
+                  </pic:blipFill>
+                  <pic:spPr>
+                    <a:xfrm>
+                      <a:off x="0" y="0"/>
+                      <a:ext cx="4504534" cy="2935647"/>
+                    </a:xfrm>
+                    <a:prstGeom prst="rect">
+                      <a:avLst/>
+                    </a:prstGeom>
+                  </pic:spPr>
+                </pic:pic>
+              </a:graphicData>
+            </a:graphic>
+          </wp:inline>
+        </w:drawing>
+      </w:r>
+    </w:p>
+    <w:p>
+      <w:r>
+        <w:tab/>
+        <w:t>Running these tests in xv6, results in:</w:t>
       </w:r>
     </w:p>
     <w:p/>

--- a/Lab 2.docx
+++ b/Lab 2.docx
@@ -1259,11 +1259,10 @@
     </w:p>
     <w:p>
       <w:r>
-        <w:lastRenderedPageBreak/>
         <w:drawing>
-          <wp:inline distT="0" distB="0" distL="0" distR="0" wp14:anchorId="58CCAC1D" wp14:editId="3D0F6D63">
-            <wp:extent cx="1411920" cy="2432050"/>
-            <wp:effectExtent l="0" t="0" r="0" b="6350"/>
+          <wp:inline distT="0" distB="0" distL="0" distR="0" wp14:anchorId="58CCAC1D" wp14:editId="0DA35B6D">
+            <wp:extent cx="906873" cy="1562100"/>
+            <wp:effectExtent l="0" t="0" r="7620" b="0"/>
             <wp:docPr id="23" name="Picture 23" descr="A picture containing calendar&#10;&#10;Description automatically generated"/>
             <wp:cNvGraphicFramePr>
               <a:graphicFrameLocks xmlns:a="http://schemas.openxmlformats.org/drawingml/2006/main" noChangeAspect="1"/>
@@ -1284,7 +1283,7 @@
                   <pic:spPr>
                     <a:xfrm>
                       <a:off x="0" y="0"/>
-                      <a:ext cx="1413552" cy="2434862"/>
+                      <a:ext cx="912299" cy="1571446"/>
                     </a:xfrm>
                     <a:prstGeom prst="rect">
                       <a:avLst/>
@@ -1299,6 +1298,7 @@
     </w:p>
     <w:p>
       <w:r>
+        <w:lastRenderedPageBreak/>
         <w:tab/>
       </w:r>
       <w:r>
@@ -1316,10 +1316,10 @@
     <w:p>
       <w:r>
         <w:drawing>
-          <wp:inline distT="0" distB="0" distL="0" distR="0" wp14:anchorId="4721F923" wp14:editId="061B0750">
-            <wp:extent cx="4210923" cy="2933700"/>
-            <wp:effectExtent l="0" t="0" r="0" b="0"/>
-            <wp:docPr id="24" name="Picture 24" descr="Text&#10;&#10;Description automatically generated"/>
+          <wp:inline distT="0" distB="0" distL="0" distR="0" wp14:anchorId="521661D4" wp14:editId="4E6F3686">
+            <wp:extent cx="4393686" cy="2876550"/>
+            <wp:effectExtent l="0" t="0" r="6985" b="0"/>
+            <wp:docPr id="26" name="Picture 26" descr="Text&#10;&#10;Description automatically generated"/>
             <wp:cNvGraphicFramePr>
               <a:graphicFrameLocks xmlns:a="http://schemas.openxmlformats.org/drawingml/2006/main" noChangeAspect="1"/>
             </wp:cNvGraphicFramePr>
@@ -1327,7 +1327,7 @@
               <a:graphicData uri="http://schemas.openxmlformats.org/drawingml/2006/picture">
                 <pic:pic xmlns:pic="http://schemas.openxmlformats.org/drawingml/2006/picture">
                   <pic:nvPicPr>
-                    <pic:cNvPr id="24" name="Picture 24" descr="Text&#10;&#10;Description automatically generated"/>
+                    <pic:cNvPr id="26" name="Picture 26" descr="Text&#10;&#10;Description automatically generated"/>
                     <pic:cNvPicPr/>
                   </pic:nvPicPr>
                   <pic:blipFill>
@@ -1339,7 +1339,7 @@
                   <pic:spPr>
                     <a:xfrm>
                       <a:off x="0" y="0"/>
-                      <a:ext cx="4213224" cy="2935303"/>
+                      <a:ext cx="4396693" cy="2878519"/>
                     </a:xfrm>
                     <a:prstGeom prst="rect">
                       <a:avLst/>
@@ -1354,12 +1354,11 @@
     </w:p>
     <w:p>
       <w:r>
-        <w:lastRenderedPageBreak/>
         <w:drawing>
-          <wp:inline distT="0" distB="0" distL="0" distR="0" wp14:anchorId="3835EC6E" wp14:editId="28AEA16B">
-            <wp:extent cx="4501546" cy="2933700"/>
+          <wp:inline distT="0" distB="0" distL="0" distR="0" wp14:anchorId="0AF81CB5" wp14:editId="329BF766">
+            <wp:extent cx="4217323" cy="2654300"/>
             <wp:effectExtent l="0" t="0" r="0" b="0"/>
-            <wp:docPr id="25" name="Picture 25" descr="Text&#10;&#10;Description automatically generated"/>
+            <wp:docPr id="27" name="Picture 27" descr="Text&#10;&#10;Description automatically generated"/>
             <wp:cNvGraphicFramePr>
               <a:graphicFrameLocks xmlns:a="http://schemas.openxmlformats.org/drawingml/2006/main" noChangeAspect="1"/>
             </wp:cNvGraphicFramePr>
@@ -1367,7 +1366,7 @@
               <a:graphicData uri="http://schemas.openxmlformats.org/drawingml/2006/picture">
                 <pic:pic xmlns:pic="http://schemas.openxmlformats.org/drawingml/2006/picture">
                   <pic:nvPicPr>
-                    <pic:cNvPr id="25" name="Picture 25" descr="Text&#10;&#10;Description automatically generated"/>
+                    <pic:cNvPr id="27" name="Picture 27" descr="Text&#10;&#10;Description automatically generated"/>
                     <pic:cNvPicPr/>
                   </pic:nvPicPr>
                   <pic:blipFill>
@@ -1379,7 +1378,7 @@
                   <pic:spPr>
                     <a:xfrm>
                       <a:off x="0" y="0"/>
-                      <a:ext cx="4504534" cy="2935647"/>
+                      <a:ext cx="4221603" cy="2656994"/>
                     </a:xfrm>
                     <a:prstGeom prst="rect">
                       <a:avLst/>

--- a/Lab 2.docx
+++ b/Lab 2.docx
@@ -116,6 +116,9 @@
     </w:p>
     <w:p>
       <w:r>
+        <w:rPr>
+          <w:noProof/>
+        </w:rPr>
         <w:drawing>
           <wp:inline distT="0" distB="0" distL="0" distR="0" wp14:anchorId="02DD44E8" wp14:editId="7DA91919">
             <wp:extent cx="2781688" cy="1752845"/>
@@ -177,6 +180,9 @@
     </w:p>
     <w:p>
       <w:r>
+        <w:rPr>
+          <w:noProof/>
+        </w:rPr>
         <w:drawing>
           <wp:inline distT="0" distB="0" distL="0" distR="0" wp14:anchorId="5029E675" wp14:editId="1A4379F5">
             <wp:extent cx="3515097" cy="2114550"/>
@@ -238,6 +244,9 @@
     </w:p>
     <w:p>
       <w:r>
+        <w:rPr>
+          <w:noProof/>
+        </w:rPr>
         <w:drawing>
           <wp:inline distT="0" distB="0" distL="0" distR="0" wp14:anchorId="48CD59C3" wp14:editId="08F97253">
             <wp:extent cx="2934109" cy="228632"/>
@@ -301,6 +310,9 @@
     </w:p>
     <w:p>
       <w:r>
+        <w:rPr>
+          <w:noProof/>
+        </w:rPr>
         <w:drawing>
           <wp:inline distT="0" distB="0" distL="0" distR="0" wp14:anchorId="2667AA24" wp14:editId="71F6E44B">
             <wp:extent cx="1905266" cy="238158"/>
@@ -363,6 +375,9 @@
     </w:p>
     <w:p>
       <w:r>
+        <w:rPr>
+          <w:noProof/>
+        </w:rPr>
         <w:drawing>
           <wp:inline distT="0" distB="0" distL="0" distR="0" wp14:anchorId="4AEDA905" wp14:editId="1A7A0E9E">
             <wp:extent cx="3781953" cy="295316"/>
@@ -402,6 +417,9 @@
     </w:p>
     <w:p>
       <w:r>
+        <w:rPr>
+          <w:noProof/>
+        </w:rPr>
         <w:drawing>
           <wp:inline distT="0" distB="0" distL="0" distR="0" wp14:anchorId="3790E6E6" wp14:editId="64C64D0F">
             <wp:extent cx="1412914" cy="2463800"/>
@@ -452,6 +470,9 @@
     </w:p>
     <w:p>
       <w:r>
+        <w:rPr>
+          <w:noProof/>
+        </w:rPr>
         <w:drawing>
           <wp:inline distT="0" distB="0" distL="0" distR="0" wp14:anchorId="431832C0" wp14:editId="125FCF5D">
             <wp:extent cx="3162741" cy="228632"/>
@@ -524,6 +545,9 @@
     </w:p>
     <w:p>
       <w:r>
+        <w:rPr>
+          <w:noProof/>
+        </w:rPr>
         <w:drawing>
           <wp:inline distT="0" distB="0" distL="0" distR="0" wp14:anchorId="5BE77AD2" wp14:editId="26EDD3CF">
             <wp:extent cx="1774303" cy="1797050"/>
@@ -576,6 +600,9 @@
     </w:p>
     <w:p>
       <w:r>
+        <w:rPr>
+          <w:noProof/>
+        </w:rPr>
         <w:drawing>
           <wp:inline distT="0" distB="0" distL="0" distR="0" wp14:anchorId="263A9FBB" wp14:editId="320E82A1">
             <wp:extent cx="3629532" cy="238158"/>
@@ -672,15 +699,7 @@
         <w:t>, its very similar to the process I did previously.</w:t>
       </w:r>
       <w:r>
-        <w:t xml:space="preserve"> </w:t>
-      </w:r>
-      <w:proofErr w:type="gramStart"/>
-      <w:r>
-        <w:t>Similar to</w:t>
-      </w:r>
-      <w:proofErr w:type="gramEnd"/>
-      <w:r>
-        <w:t xml:space="preserve"> exit, I made a new system call rather than updating wait, as I would have to update all the other instances of wait in xv6</w:t>
+        <w:t xml:space="preserve"> Similar to exit, I made a new system call rather than updating wait, as I would have to update all the other instances of wait in xv6</w:t>
       </w:r>
       <w:r>
         <w:t>, which isn’t that much compared to exit, but still.</w:t>
@@ -705,6 +724,9 @@
     </w:p>
     <w:p>
       <w:r>
+        <w:rPr>
+          <w:noProof/>
+        </w:rPr>
         <w:drawing>
           <wp:inline distT="0" distB="0" distL="0" distR="0" wp14:anchorId="7AAD0079" wp14:editId="50C883B8">
             <wp:extent cx="2439298" cy="2495550"/>
@@ -755,15 +777,7 @@
       </w:r>
       <w:proofErr w:type="spellEnd"/>
       <w:r>
-        <w:t xml:space="preserve">, its </w:t>
-      </w:r>
-      <w:proofErr w:type="gramStart"/>
-      <w:r>
-        <w:t>similar to</w:t>
-      </w:r>
-      <w:proofErr w:type="gramEnd"/>
-      <w:r>
-        <w:t xml:space="preserve"> wait, but waits for a </w:t>
+        <w:t xml:space="preserve">, its similar to wait, but waits for a </w:t>
       </w:r>
       <w:r>
         <w:t xml:space="preserve">process with the given </w:t>
@@ -779,6 +793,9 @@
     </w:p>
     <w:p>
       <w:r>
+        <w:rPr>
+          <w:noProof/>
+        </w:rPr>
         <w:drawing>
           <wp:inline distT="0" distB="0" distL="0" distR="0" wp14:anchorId="36227874" wp14:editId="250CC07F">
             <wp:extent cx="1582335" cy="1377950"/>
@@ -848,6 +865,9 @@
     </w:p>
     <w:p>
       <w:r>
+        <w:rPr>
+          <w:noProof/>
+        </w:rPr>
         <w:drawing>
           <wp:inline distT="0" distB="0" distL="0" distR="0" wp14:anchorId="47830D2C" wp14:editId="36B8A6D1">
             <wp:extent cx="4460147" cy="2025650"/>
@@ -959,6 +979,9 @@
         </w:rPr>
       </w:pPr>
       <w:r>
+        <w:rPr>
+          <w:noProof/>
+        </w:rPr>
         <w:lastRenderedPageBreak/>
         <w:drawing>
           <wp:inline distT="0" distB="0" distL="0" distR="0" wp14:anchorId="7A601548" wp14:editId="531D74E0">
@@ -1046,6 +1069,9 @@
     </w:p>
     <w:p>
       <w:r>
+        <w:rPr>
+          <w:noProof/>
+        </w:rPr>
         <w:drawing>
           <wp:inline distT="0" distB="0" distL="0" distR="0" wp14:anchorId="5676CCF7" wp14:editId="26A1FA9F">
             <wp:extent cx="3057952" cy="857370"/>
@@ -1085,6 +1111,9 @@
     </w:p>
     <w:p>
       <w:r>
+        <w:rPr>
+          <w:noProof/>
+        </w:rPr>
         <w:drawing>
           <wp:inline distT="0" distB="0" distL="0" distR="0" wp14:anchorId="31FE8323" wp14:editId="0BF9ADC2">
             <wp:extent cx="2991267" cy="990738"/>
@@ -1124,6 +1153,9 @@
     </w:p>
     <w:p>
       <w:r>
+        <w:rPr>
+          <w:noProof/>
+        </w:rPr>
         <w:drawing>
           <wp:inline distT="0" distB="0" distL="0" distR="0" wp14:anchorId="49CA8E79" wp14:editId="7AC8A5A6">
             <wp:extent cx="2448267" cy="885949"/>
@@ -1163,6 +1195,9 @@
     </w:p>
     <w:p>
       <w:r>
+        <w:rPr>
+          <w:noProof/>
+        </w:rPr>
         <w:drawing>
           <wp:inline distT="0" distB="0" distL="0" distR="0" wp14:anchorId="791E20C0" wp14:editId="2357910B">
             <wp:extent cx="4296375" cy="628738"/>
@@ -1259,6 +1294,9 @@
     </w:p>
     <w:p>
       <w:r>
+        <w:rPr>
+          <w:noProof/>
+        </w:rPr>
         <w:drawing>
           <wp:inline distT="0" distB="0" distL="0" distR="0" wp14:anchorId="58CCAC1D" wp14:editId="0DA35B6D">
             <wp:extent cx="906873" cy="1562100"/>
@@ -1315,6 +1353,9 @@
     </w:p>
     <w:p>
       <w:r>
+        <w:rPr>
+          <w:noProof/>
+        </w:rPr>
         <w:drawing>
           <wp:inline distT="0" distB="0" distL="0" distR="0" wp14:anchorId="521661D4" wp14:editId="4E6F3686">
             <wp:extent cx="4393686" cy="2876550"/>
@@ -1354,6 +1395,9 @@
     </w:p>
     <w:p>
       <w:r>
+        <w:rPr>
+          <w:noProof/>
+        </w:rPr>
         <w:drawing>
           <wp:inline distT="0" distB="0" distL="0" distR="0" wp14:anchorId="0AF81CB5" wp14:editId="329BF766">
             <wp:extent cx="4217323" cy="2654300"/>
@@ -1397,7 +1441,153 @@
         <w:t>Running these tests in xv6, results in:</w:t>
       </w:r>
     </w:p>
-    <w:p/>
+    <w:p>
+      <w:r>
+        <w:drawing>
+          <wp:inline distT="0" distB="0" distL="0" distR="0" wp14:anchorId="1CB65878" wp14:editId="1A6CB0F6">
+            <wp:extent cx="5287113" cy="1467055"/>
+            <wp:effectExtent l="0" t="0" r="0" b="0"/>
+            <wp:docPr id="2" name="Picture 2" descr="Text&#10;&#10;Description automatically generated"/>
+            <wp:cNvGraphicFramePr>
+              <a:graphicFrameLocks xmlns:a="http://schemas.openxmlformats.org/drawingml/2006/main" noChangeAspect="1"/>
+            </wp:cNvGraphicFramePr>
+            <a:graphic xmlns:a="http://schemas.openxmlformats.org/drawingml/2006/main">
+              <a:graphicData uri="http://schemas.openxmlformats.org/drawingml/2006/picture">
+                <pic:pic xmlns:pic="http://schemas.openxmlformats.org/drawingml/2006/picture">
+                  <pic:nvPicPr>
+                    <pic:cNvPr id="2" name="Picture 2" descr="Text&#10;&#10;Description automatically generated"/>
+                    <pic:cNvPicPr/>
+                  </pic:nvPicPr>
+                  <pic:blipFill>
+                    <a:blip r:embed="rId25"/>
+                    <a:stretch>
+                      <a:fillRect/>
+                    </a:stretch>
+                  </pic:blipFill>
+                  <pic:spPr>
+                    <a:xfrm>
+                      <a:off x="0" y="0"/>
+                      <a:ext cx="5287113" cy="1467055"/>
+                    </a:xfrm>
+                    <a:prstGeom prst="rect">
+                      <a:avLst/>
+                    </a:prstGeom>
+                  </pic:spPr>
+                </pic:pic>
+              </a:graphicData>
+            </a:graphic>
+          </wp:inline>
+        </w:drawing>
+      </w:r>
+    </w:p>
+    <w:p>
+      <w:r>
+        <w:lastRenderedPageBreak/>
+        <w:drawing>
+          <wp:inline distT="0" distB="0" distL="0" distR="0" wp14:anchorId="366E5ADA" wp14:editId="62E9FCC4">
+            <wp:extent cx="5943600" cy="1821815"/>
+            <wp:effectExtent l="0" t="0" r="0" b="6985"/>
+            <wp:docPr id="4" name="Picture 4" descr="Text&#10;&#10;Description automatically generated"/>
+            <wp:cNvGraphicFramePr>
+              <a:graphicFrameLocks xmlns:a="http://schemas.openxmlformats.org/drawingml/2006/main" noChangeAspect="1"/>
+            </wp:cNvGraphicFramePr>
+            <a:graphic xmlns:a="http://schemas.openxmlformats.org/drawingml/2006/main">
+              <a:graphicData uri="http://schemas.openxmlformats.org/drawingml/2006/picture">
+                <pic:pic xmlns:pic="http://schemas.openxmlformats.org/drawingml/2006/picture">
+                  <pic:nvPicPr>
+                    <pic:cNvPr id="4" name="Picture 4" descr="Text&#10;&#10;Description automatically generated"/>
+                    <pic:cNvPicPr/>
+                  </pic:nvPicPr>
+                  <pic:blipFill>
+                    <a:blip r:embed="rId26"/>
+                    <a:stretch>
+                      <a:fillRect/>
+                    </a:stretch>
+                  </pic:blipFill>
+                  <pic:spPr>
+                    <a:xfrm>
+                      <a:off x="0" y="0"/>
+                      <a:ext cx="5943600" cy="1821815"/>
+                    </a:xfrm>
+                    <a:prstGeom prst="rect">
+                      <a:avLst/>
+                    </a:prstGeom>
+                  </pic:spPr>
+                </pic:pic>
+              </a:graphicData>
+            </a:graphic>
+          </wp:inline>
+        </w:drawing>
+      </w:r>
+    </w:p>
+    <w:p>
+      <w:r>
+        <w:tab/>
+        <w:t xml:space="preserve">Aside from overlap from print statements, due to running at the same time, the outputs are correct and show that the methods </w:t>
+      </w:r>
+      <w:proofErr w:type="spellStart"/>
+      <w:proofErr w:type="gramStart"/>
+      <w:r>
+        <w:t>exitStatus</w:t>
+      </w:r>
+      <w:proofErr w:type="spellEnd"/>
+      <w:r>
+        <w:t>(</w:t>
+      </w:r>
+      <w:proofErr w:type="gramEnd"/>
+      <w:r>
+        <w:t xml:space="preserve">int status), </w:t>
+      </w:r>
+      <w:proofErr w:type="spellStart"/>
+      <w:r>
+        <w:t>waitStatus</w:t>
+      </w:r>
+      <w:proofErr w:type="spellEnd"/>
+      <w:r>
+        <w:t xml:space="preserve">(int *status), and </w:t>
+      </w:r>
+      <w:proofErr w:type="spellStart"/>
+      <w:r>
+        <w:t>waitpid</w:t>
+      </w:r>
+      <w:proofErr w:type="spellEnd"/>
+      <w:r>
+        <w:t xml:space="preserve">(int </w:t>
+      </w:r>
+      <w:proofErr w:type="spellStart"/>
+      <w:r>
+        <w:t>pid</w:t>
+      </w:r>
+      <w:proofErr w:type="spellEnd"/>
+      <w:r>
+        <w:t>, int *status, int options) I implemented are working.</w:t>
+      </w:r>
+    </w:p>
+    <w:p>
+      <w:r>
+        <w:tab/>
+        <w:t>In the picture above, the parent is waiting for child (</w:t>
+      </w:r>
+      <w:proofErr w:type="spellStart"/>
+      <w:r>
+        <w:t>pid</w:t>
+      </w:r>
+      <w:proofErr w:type="spellEnd"/>
+      <w:r>
+        <w:t xml:space="preserve"> = 13) to exit and doesn’t run any code until it does. Once that the </w:t>
+      </w:r>
+      <w:proofErr w:type="spellStart"/>
+      <w:r>
+        <w:t>pid</w:t>
+      </w:r>
+      <w:proofErr w:type="spellEnd"/>
+      <w:r>
+        <w:t xml:space="preserve"> = 13 exits</w:t>
+      </w:r>
+      <w:r>
+        <w:t xml:space="preserve">, can see it print above, overlapping with the parent, then the parent resumes execution and prints out that the child exited and then proceeds to wait for the next child.  </w:t>
+      </w:r>
+    </w:p>
     <w:sectPr>
       <w:pgSz w:w="12240" w:h="15840"/>
       <w:pgMar w:top="1440" w:right="1440" w:bottom="1440" w:left="1440" w:header="720" w:footer="720" w:gutter="0"/>

--- a/Lab 2.docx
+++ b/Lab 2.docx
@@ -790,6 +790,9 @@
       <w:r>
         <w:t xml:space="preserve">. </w:t>
       </w:r>
+      <w:r>
+        <w:t>Also, must wait for any process, meaning it doesn’t have to be a child process.</w:t>
+      </w:r>
     </w:p>
     <w:p>
       <w:r>
@@ -865,14 +868,12 @@
     </w:p>
     <w:p>
       <w:r>
-        <w:rPr>
-          <w:noProof/>
-        </w:rPr>
+        <w:lastRenderedPageBreak/>
         <w:drawing>
-          <wp:inline distT="0" distB="0" distL="0" distR="0" wp14:anchorId="47830D2C" wp14:editId="36B8A6D1">
-            <wp:extent cx="4460147" cy="2025650"/>
-            <wp:effectExtent l="0" t="0" r="0" b="0"/>
-            <wp:docPr id="22" name="Picture 22" descr="Text&#10;&#10;Description automatically generated"/>
+          <wp:inline distT="0" distB="0" distL="0" distR="0" wp14:anchorId="2621E46E" wp14:editId="5471B8A6">
+            <wp:extent cx="3081680" cy="3048000"/>
+            <wp:effectExtent l="0" t="0" r="4445" b="0"/>
+            <wp:docPr id="8" name="Picture 8" descr="Text&#10;&#10;Description automatically generated"/>
             <wp:cNvGraphicFramePr>
               <a:graphicFrameLocks xmlns:a="http://schemas.openxmlformats.org/drawingml/2006/main" noChangeAspect="1"/>
             </wp:cNvGraphicFramePr>
@@ -880,7 +881,7 @@
               <a:graphicData uri="http://schemas.openxmlformats.org/drawingml/2006/picture">
                 <pic:pic xmlns:pic="http://schemas.openxmlformats.org/drawingml/2006/picture">
                   <pic:nvPicPr>
-                    <pic:cNvPr id="22" name="Picture 22" descr="Text&#10;&#10;Description automatically generated"/>
+                    <pic:cNvPr id="8" name="Picture 8" descr="Text&#10;&#10;Description automatically generated"/>
                     <pic:cNvPicPr/>
                   </pic:nvPicPr>
                   <pic:blipFill>
@@ -892,7 +893,7 @@
                   <pic:spPr>
                     <a:xfrm>
                       <a:off x="0" y="0"/>
-                      <a:ext cx="4461843" cy="2026420"/>
+                      <a:ext cx="3084443" cy="3050733"/>
                     </a:xfrm>
                     <a:prstGeom prst="rect">
                       <a:avLst/>
@@ -982,7 +983,6 @@
         <w:rPr>
           <w:noProof/>
         </w:rPr>
-        <w:lastRenderedPageBreak/>
         <w:drawing>
           <wp:inline distT="0" distB="0" distL="0" distR="0" wp14:anchorId="7A601548" wp14:editId="531D74E0">
             <wp:extent cx="4039164" cy="790685"/>
@@ -1198,6 +1198,7 @@
         <w:rPr>
           <w:noProof/>
         </w:rPr>
+        <w:lastRenderedPageBreak/>
         <w:drawing>
           <wp:inline distT="0" distB="0" distL="0" distR="0" wp14:anchorId="791E20C0" wp14:editId="2357910B">
             <wp:extent cx="4296375" cy="628738"/>
@@ -1298,9 +1299,9 @@
           <w:noProof/>
         </w:rPr>
         <w:drawing>
-          <wp:inline distT="0" distB="0" distL="0" distR="0" wp14:anchorId="58CCAC1D" wp14:editId="0DA35B6D">
-            <wp:extent cx="906873" cy="1562100"/>
-            <wp:effectExtent l="0" t="0" r="7620" b="0"/>
+          <wp:inline distT="0" distB="0" distL="0" distR="0" wp14:anchorId="58CCAC1D" wp14:editId="0441D3D0">
+            <wp:extent cx="1260775" cy="2171700"/>
+            <wp:effectExtent l="0" t="0" r="0" b="0"/>
             <wp:docPr id="23" name="Picture 23" descr="A picture containing calendar&#10;&#10;Description automatically generated"/>
             <wp:cNvGraphicFramePr>
               <a:graphicFrameLocks xmlns:a="http://schemas.openxmlformats.org/drawingml/2006/main" noChangeAspect="1"/>
@@ -1321,7 +1322,7 @@
                   <pic:spPr>
                     <a:xfrm>
                       <a:off x="0" y="0"/>
-                      <a:ext cx="912299" cy="1571446"/>
+                      <a:ext cx="1270479" cy="2188416"/>
                     </a:xfrm>
                     <a:prstGeom prst="rect">
                       <a:avLst/>
@@ -1336,7 +1337,6 @@
     </w:p>
     <w:p>
       <w:r>
-        <w:lastRenderedPageBreak/>
         <w:tab/>
       </w:r>
       <w:r>
@@ -1398,6 +1398,7 @@
         <w:rPr>
           <w:noProof/>
         </w:rPr>
+        <w:lastRenderedPageBreak/>
         <w:drawing>
           <wp:inline distT="0" distB="0" distL="0" distR="0" wp14:anchorId="0AF81CB5" wp14:editId="329BF766">
             <wp:extent cx="4217323" cy="2654300"/>
@@ -1443,10 +1444,13 @@
     </w:p>
     <w:p>
       <w:r>
+        <w:rPr>
+          <w:noProof/>
+        </w:rPr>
         <w:drawing>
-          <wp:inline distT="0" distB="0" distL="0" distR="0" wp14:anchorId="1CB65878" wp14:editId="1A6CB0F6">
-            <wp:extent cx="5287113" cy="1467055"/>
-            <wp:effectExtent l="0" t="0" r="0" b="0"/>
+          <wp:inline distT="0" distB="0" distL="0" distR="0" wp14:anchorId="1CB65878" wp14:editId="27C6E31E">
+            <wp:extent cx="4714875" cy="1308272"/>
+            <wp:effectExtent l="0" t="0" r="0" b="6350"/>
             <wp:docPr id="2" name="Picture 2" descr="Text&#10;&#10;Description automatically generated"/>
             <wp:cNvGraphicFramePr>
               <a:graphicFrameLocks xmlns:a="http://schemas.openxmlformats.org/drawingml/2006/main" noChangeAspect="1"/>
@@ -1467,7 +1471,7 @@
                   <pic:spPr>
                     <a:xfrm>
                       <a:off x="0" y="0"/>
-                      <a:ext cx="5287113" cy="1467055"/>
+                      <a:ext cx="4717870" cy="1309103"/>
                     </a:xfrm>
                     <a:prstGeom prst="rect">
                       <a:avLst/>
@@ -1482,11 +1486,13 @@
     </w:p>
     <w:p>
       <w:r>
-        <w:lastRenderedPageBreak/>
+        <w:rPr>
+          <w:noProof/>
+        </w:rPr>
         <w:drawing>
-          <wp:inline distT="0" distB="0" distL="0" distR="0" wp14:anchorId="366E5ADA" wp14:editId="62E9FCC4">
-            <wp:extent cx="5943600" cy="1821815"/>
-            <wp:effectExtent l="0" t="0" r="0" b="6985"/>
+          <wp:inline distT="0" distB="0" distL="0" distR="0" wp14:anchorId="366E5ADA" wp14:editId="16C05362">
+            <wp:extent cx="4905375" cy="1503581"/>
+            <wp:effectExtent l="0" t="0" r="0" b="1905"/>
             <wp:docPr id="4" name="Picture 4" descr="Text&#10;&#10;Description automatically generated"/>
             <wp:cNvGraphicFramePr>
               <a:graphicFrameLocks xmlns:a="http://schemas.openxmlformats.org/drawingml/2006/main" noChangeAspect="1"/>
@@ -1507,7 +1513,7 @@
                   <pic:spPr>
                     <a:xfrm>
                       <a:off x="0" y="0"/>
-                      <a:ext cx="5943600" cy="1821815"/>
+                      <a:ext cx="4910845" cy="1505258"/>
                     </a:xfrm>
                     <a:prstGeom prst="rect">
                       <a:avLst/>
@@ -1586,6 +1592,12 @@
       </w:r>
       <w:r>
         <w:t xml:space="preserve">, can see it print above, overlapping with the parent, then the parent resumes execution and prints out that the child exited and then proceeds to wait for the next child.  </w:t>
+      </w:r>
+    </w:p>
+    <w:p>
+      <w:r>
+        <w:tab/>
+        <w:t>I also ran diff -r original_xv6 lab2_xv6 to show all my code changes. That file, lab2diff.txt, is included in the submission.</w:t>
       </w:r>
     </w:p>
     <w:sectPr>

--- a/Lab 2.docx
+++ b/Lab 2.docx
@@ -29,21 +29,8 @@
       <w:pPr>
         <w:pStyle w:val="Heading3"/>
       </w:pPr>
-      <w:proofErr w:type="gramStart"/>
-      <w:r>
-        <w:t>exit(</w:t>
-      </w:r>
-      <w:proofErr w:type="gramEnd"/>
-      <w:r>
-        <w:t xml:space="preserve">) to </w:t>
-      </w:r>
-      <w:proofErr w:type="spellStart"/>
-      <w:r>
-        <w:t>exitStatus</w:t>
-      </w:r>
-      <w:proofErr w:type="spellEnd"/>
-      <w:r>
-        <w:t>(int status)</w:t>
+      <w:r>
+        <w:t>exit() to exitStatus(int status)</w:t>
       </w:r>
     </w:p>
     <w:p>
@@ -51,64 +38,16 @@
         <w:tab/>
       </w:r>
       <w:r>
-        <w:t xml:space="preserve">Rather than just changing the existing exit system call and thereby, update all the code that used </w:t>
-      </w:r>
-      <w:proofErr w:type="gramStart"/>
-      <w:r>
-        <w:t>exit(</w:t>
-      </w:r>
-      <w:proofErr w:type="gramEnd"/>
-      <w:r>
-        <w:t xml:space="preserve">), I just created a new exit call, named </w:t>
-      </w:r>
-      <w:proofErr w:type="spellStart"/>
-      <w:r>
-        <w:t>exitStatus</w:t>
-      </w:r>
-      <w:proofErr w:type="spellEnd"/>
-      <w:r>
-        <w:t>(int status).</w:t>
-      </w:r>
-      <w:r>
-        <w:t xml:space="preserve"> The following files were changed: </w:t>
-      </w:r>
-      <w:proofErr w:type="spellStart"/>
-      <w:r>
-        <w:t>proc.c</w:t>
-      </w:r>
-      <w:proofErr w:type="spellEnd"/>
-      <w:r>
-        <w:t xml:space="preserve">, </w:t>
+        <w:t>Rather than just changing the existing exit system call and thereby, update all the code that used exit(), I just created a new exit call, named exitStatus(int status).</w:t>
+      </w:r>
+      <w:r>
+        <w:t xml:space="preserve"> </w:t>
       </w:r>
     </w:p>
     <w:p>
       <w:r>
         <w:tab/>
-        <w:t xml:space="preserve">For </w:t>
-      </w:r>
-      <w:proofErr w:type="spellStart"/>
-      <w:r>
-        <w:t>proc.c</w:t>
-      </w:r>
-      <w:proofErr w:type="spellEnd"/>
-      <w:r>
-        <w:t xml:space="preserve">, It’s the same code as the original </w:t>
-      </w:r>
-      <w:proofErr w:type="gramStart"/>
-      <w:r>
-        <w:t>exit(</w:t>
-      </w:r>
-      <w:proofErr w:type="gramEnd"/>
-      <w:r>
-        <w:t xml:space="preserve">) but I just saved the exit status to the </w:t>
-      </w:r>
-      <w:proofErr w:type="spellStart"/>
-      <w:r>
-        <w:t>curproc</w:t>
-      </w:r>
-      <w:proofErr w:type="spellEnd"/>
-      <w:r>
-        <w:t xml:space="preserve">. </w:t>
+        <w:t xml:space="preserve">For proc.c, It’s the same code as the original exit() but I just saved the exit status to the curproc. </w:t>
       </w:r>
       <w:r>
         <w:t>This saves the exit status of the current process.</w:t>
@@ -161,15 +100,7 @@
         <w:tab/>
       </w:r>
       <w:r>
-        <w:t xml:space="preserve">For </w:t>
-      </w:r>
-      <w:proofErr w:type="spellStart"/>
-      <w:r>
-        <w:t>proc.h</w:t>
-      </w:r>
-      <w:proofErr w:type="spellEnd"/>
-      <w:r>
-        <w:t xml:space="preserve">, I then added int </w:t>
+        <w:t xml:space="preserve">For proc.h, I then added int </w:t>
       </w:r>
       <w:r>
         <w:t>s</w:t>
@@ -226,21 +157,8 @@
         <w:t xml:space="preserve">I then </w:t>
       </w:r>
       <w:r>
-        <w:t xml:space="preserve">declared </w:t>
-      </w:r>
-      <w:proofErr w:type="spellStart"/>
-      <w:r>
-        <w:t>exitStatus</w:t>
-      </w:r>
-      <w:proofErr w:type="spellEnd"/>
-      <w:r>
-        <w:t xml:space="preserve"> in user level in </w:t>
-      </w:r>
-      <w:proofErr w:type="spellStart"/>
-      <w:r>
-        <w:t>user.h</w:t>
-      </w:r>
-      <w:proofErr w:type="spellEnd"/>
+        <w:t>declared exitStatus in user level in user.h</w:t>
+      </w:r>
     </w:p>
     <w:p>
       <w:r>
@@ -287,25 +205,7 @@
     <w:p>
       <w:r>
         <w:tab/>
-        <w:t xml:space="preserve">I also updated </w:t>
-      </w:r>
-      <w:proofErr w:type="spellStart"/>
-      <w:proofErr w:type="gramStart"/>
-      <w:r>
-        <w:t>usys.S</w:t>
-      </w:r>
-      <w:proofErr w:type="spellEnd"/>
-      <w:proofErr w:type="gramEnd"/>
-      <w:r>
-        <w:t xml:space="preserve"> to have </w:t>
-      </w:r>
-      <w:proofErr w:type="spellStart"/>
-      <w:r>
-        <w:t>exitStatus</w:t>
-      </w:r>
-      <w:proofErr w:type="spellEnd"/>
-      <w:r>
-        <w:t>.</w:t>
+        <w:t>I also updated usys.S to have exitStatus.</w:t>
       </w:r>
     </w:p>
     <w:p>
@@ -352,32 +252,19 @@
     </w:p>
     <w:p>
       <w:r>
+        <w:tab/>
+        <w:t>In syscall.c, I then added sys_exitStatus</w:t>
+      </w:r>
+      <w:r>
+        <w:t>.</w:t>
+      </w:r>
+    </w:p>
+    <w:p>
+      <w:r>
+        <w:rPr>
+          <w:noProof/>
+        </w:rPr>
         <w:lastRenderedPageBreak/>
-        <w:tab/>
-        <w:t xml:space="preserve">In </w:t>
-      </w:r>
-      <w:proofErr w:type="spellStart"/>
-      <w:r>
-        <w:t>syscall.c</w:t>
-      </w:r>
-      <w:proofErr w:type="spellEnd"/>
-      <w:r>
-        <w:t xml:space="preserve">, I then added </w:t>
-      </w:r>
-      <w:proofErr w:type="spellStart"/>
-      <w:r>
-        <w:t>sys_exitStatus</w:t>
-      </w:r>
-      <w:proofErr w:type="spellEnd"/>
-      <w:r>
-        <w:t>.</w:t>
-      </w:r>
-    </w:p>
-    <w:p>
-      <w:r>
-        <w:rPr>
-          <w:noProof/>
-        </w:rPr>
         <w:drawing>
           <wp:inline distT="0" distB="0" distL="0" distR="0" wp14:anchorId="4AEDA905" wp14:editId="1A7A0E9E">
             <wp:extent cx="3781953" cy="295316"/>
@@ -460,13 +347,8 @@
     <w:p>
       <w:r>
         <w:tab/>
-        <w:t xml:space="preserve">Same thing in </w:t>
-      </w:r>
-      <w:proofErr w:type="spellStart"/>
-      <w:r>
-        <w:t>syscall.h</w:t>
-      </w:r>
-      <w:proofErr w:type="spellEnd"/>
+        <w:t>Same thing in syscall.h</w:t>
+      </w:r>
     </w:p>
     <w:p>
       <w:r>
@@ -513,34 +395,13 @@
     <w:p>
       <w:r>
         <w:tab/>
-        <w:t xml:space="preserve">In </w:t>
-      </w:r>
-      <w:proofErr w:type="spellStart"/>
-      <w:r>
-        <w:t>sysproc.</w:t>
+        <w:t>In sysproc.</w:t>
       </w:r>
       <w:r>
         <w:t>c</w:t>
       </w:r>
-      <w:proofErr w:type="spellEnd"/>
-      <w:r>
-        <w:t xml:space="preserve">, I just used a similar structure as </w:t>
-      </w:r>
-      <w:proofErr w:type="spellStart"/>
-      <w:r>
-        <w:t>sys_</w:t>
-      </w:r>
-      <w:proofErr w:type="gramStart"/>
-      <w:r>
-        <w:t>exit</w:t>
-      </w:r>
-      <w:proofErr w:type="spellEnd"/>
-      <w:r>
-        <w:t>(</w:t>
-      </w:r>
-      <w:proofErr w:type="gramEnd"/>
-      <w:r>
-        <w:t>) and passed in an integer, status.</w:t>
+      <w:r>
+        <w:t>, I just used a similar structure as sys_exit() and passed in an integer, status.</w:t>
       </w:r>
     </w:p>
     <w:p>
@@ -590,13 +451,8 @@
         <w:tab/>
       </w:r>
       <w:r>
-        <w:t xml:space="preserve">I then defined it in </w:t>
-      </w:r>
-      <w:proofErr w:type="spellStart"/>
-      <w:r>
-        <w:t>defs.h</w:t>
-      </w:r>
-      <w:proofErr w:type="spellEnd"/>
+        <w:t>I then defined it in defs.h</w:t>
+      </w:r>
     </w:p>
     <w:p>
       <w:r>
@@ -643,44 +499,15 @@
     <w:p>
       <w:r>
         <w:tab/>
-        <w:t xml:space="preserve">Now, </w:t>
-      </w:r>
-      <w:proofErr w:type="spellStart"/>
-      <w:r>
-        <w:t>exitStatus</w:t>
-      </w:r>
-      <w:proofErr w:type="spellEnd"/>
-      <w:r>
-        <w:t xml:space="preserve"> should be all implemented and what’s left is testing …</w:t>
+        <w:t>Now, exitStatus should be all implemented and what’s left is testing …</w:t>
       </w:r>
     </w:p>
     <w:p>
       <w:pPr>
         <w:pStyle w:val="Heading3"/>
       </w:pPr>
-      <w:proofErr w:type="gramStart"/>
-      <w:r>
-        <w:t>wait(</w:t>
-      </w:r>
-      <w:proofErr w:type="gramEnd"/>
-      <w:r>
-        <w:t xml:space="preserve">) -&gt; int wait(int *status) and adding int </w:t>
-      </w:r>
-      <w:proofErr w:type="spellStart"/>
-      <w:r>
-        <w:t>waitpid</w:t>
-      </w:r>
-      <w:proofErr w:type="spellEnd"/>
-      <w:r>
-        <w:t xml:space="preserve">(int </w:t>
-      </w:r>
-      <w:proofErr w:type="spellStart"/>
-      <w:r>
-        <w:t>pid</w:t>
-      </w:r>
-      <w:proofErr w:type="spellEnd"/>
-      <w:r>
-        <w:t>, int *status, int options)</w:t>
+      <w:r>
+        <w:t>wait() -&gt; int wait(int *status) and adding int waitpid(int pid, int *status, int options)</w:t>
       </w:r>
     </w:p>
     <w:p>
@@ -688,15 +515,7 @@
         <w:tab/>
       </w:r>
       <w:r>
-        <w:t xml:space="preserve">Now, for updating wait and adding </w:t>
-      </w:r>
-      <w:proofErr w:type="spellStart"/>
-      <w:r>
-        <w:t>waitpid</w:t>
-      </w:r>
-      <w:proofErr w:type="spellEnd"/>
-      <w:r>
-        <w:t>, its very similar to the process I did previously.</w:t>
+        <w:t>Now, for updating wait and adding waitpid, its very similar to the process I did previously.</w:t>
       </w:r>
       <w:r>
         <w:t xml:space="preserve"> Similar to exit, I made a new system call rather than updating wait, as I would have to update all the other instances of wait in xv6</w:t>
@@ -707,26 +526,18 @@
     </w:p>
     <w:p>
       <w:r>
+        <w:tab/>
+      </w:r>
+      <w:r>
+        <w:t>For wait, I added int waitStatus, which was just the same code as the original wait, but I added code to pass back the status.</w:t>
+      </w:r>
+    </w:p>
+    <w:p>
+      <w:r>
+        <w:rPr>
+          <w:noProof/>
+        </w:rPr>
         <w:lastRenderedPageBreak/>
-        <w:tab/>
-      </w:r>
-      <w:r>
-        <w:t xml:space="preserve">For wait, I added int </w:t>
-      </w:r>
-      <w:proofErr w:type="spellStart"/>
-      <w:r>
-        <w:t>waitStatus</w:t>
-      </w:r>
-      <w:proofErr w:type="spellEnd"/>
-      <w:r>
-        <w:t>, which was just the same code as the original wait, but I added code to pass back the status.</w:t>
-      </w:r>
-    </w:p>
-    <w:p>
-      <w:r>
-        <w:rPr>
-          <w:noProof/>
-        </w:rPr>
         <w:drawing>
           <wp:inline distT="0" distB="0" distL="0" distR="0" wp14:anchorId="7AAD0079" wp14:editId="50C883B8">
             <wp:extent cx="2439298" cy="2495550"/>
@@ -769,26 +580,13 @@
         <w:tab/>
       </w:r>
       <w:r>
-        <w:t xml:space="preserve">For </w:t>
-      </w:r>
-      <w:proofErr w:type="spellStart"/>
-      <w:r>
-        <w:t>waitpid</w:t>
-      </w:r>
-      <w:proofErr w:type="spellEnd"/>
-      <w:r>
-        <w:t xml:space="preserve">, its similar to wait, but waits for a </w:t>
+        <w:t xml:space="preserve">For waitpid, its similar to wait, but waits for a </w:t>
       </w:r>
       <w:r>
         <w:t xml:space="preserve">process with the given </w:t>
       </w:r>
-      <w:proofErr w:type="spellStart"/>
-      <w:r>
-        <w:t>pid</w:t>
-      </w:r>
-      <w:proofErr w:type="spellEnd"/>
-      <w:r>
-        <w:t xml:space="preserve">. </w:t>
+      <w:r>
+        <w:t xml:space="preserve">pid. </w:t>
       </w:r>
       <w:r>
         <w:t>Also, must wait for any process, meaning it doesn’t have to be a child process.</w:t>
@@ -839,36 +637,14 @@
     <w:p>
       <w:r>
         <w:tab/>
-        <w:t xml:space="preserve">I also modified </w:t>
-      </w:r>
-      <w:proofErr w:type="spellStart"/>
-      <w:r>
-        <w:t>sysproc.c</w:t>
-      </w:r>
-      <w:proofErr w:type="spellEnd"/>
-      <w:r>
-        <w:t xml:space="preserve"> for </w:t>
-      </w:r>
-      <w:proofErr w:type="spellStart"/>
-      <w:r>
-        <w:t>waitStatus</w:t>
-      </w:r>
-      <w:proofErr w:type="spellEnd"/>
-      <w:r>
-        <w:t xml:space="preserve"> and </w:t>
-      </w:r>
-      <w:proofErr w:type="spellStart"/>
-      <w:r>
-        <w:t>waitpid</w:t>
-      </w:r>
-      <w:proofErr w:type="spellEnd"/>
-      <w:r>
-        <w:t>.</w:t>
-      </w:r>
-    </w:p>
-    <w:p>
-      <w:r>
-        <w:lastRenderedPageBreak/>
+        <w:t>I also modified sysproc.c for waitStatus and waitpid.</w:t>
+      </w:r>
+    </w:p>
+    <w:p>
+      <w:r>
+        <w:rPr>
+          <w:noProof/>
+        </w:rPr>
         <w:drawing>
           <wp:inline distT="0" distB="0" distL="0" distR="0" wp14:anchorId="2621E46E" wp14:editId="5471B8A6">
             <wp:extent cx="3081680" cy="3048000"/>
@@ -912,66 +688,20 @@
         <w:t xml:space="preserve">Similar to exit, </w:t>
       </w:r>
       <w:r>
-        <w:t xml:space="preserve">for </w:t>
-      </w:r>
-      <w:proofErr w:type="spellStart"/>
-      <w:r>
-        <w:t>waitStatus</w:t>
-      </w:r>
-      <w:proofErr w:type="spellEnd"/>
-      <w:r>
-        <w:t xml:space="preserve"> and </w:t>
-      </w:r>
-      <w:proofErr w:type="spellStart"/>
-      <w:r>
-        <w:t>waitpid</w:t>
-      </w:r>
-      <w:proofErr w:type="spellEnd"/>
-      <w:r>
-        <w:t>, I</w:t>
-      </w:r>
-      <w:r>
-        <w:t xml:space="preserve"> modified </w:t>
-      </w:r>
-      <w:proofErr w:type="spellStart"/>
-      <w:r>
-        <w:t>user.h</w:t>
-      </w:r>
-      <w:proofErr w:type="spellEnd"/>
-      <w:r>
-        <w:t xml:space="preserve">, </w:t>
-      </w:r>
-      <w:proofErr w:type="spellStart"/>
-      <w:proofErr w:type="gramStart"/>
-      <w:r>
-        <w:t>usys.S</w:t>
-      </w:r>
-      <w:proofErr w:type="spellEnd"/>
-      <w:proofErr w:type="gramEnd"/>
-      <w:r>
-        <w:t xml:space="preserve">, </w:t>
-      </w:r>
-      <w:proofErr w:type="spellStart"/>
-      <w:r>
-        <w:t>syscall.c</w:t>
-      </w:r>
-      <w:proofErr w:type="spellEnd"/>
-      <w:r>
-        <w:t xml:space="preserve">, </w:t>
-      </w:r>
-      <w:proofErr w:type="spellStart"/>
-      <w:r>
-        <w:t>syscall.h</w:t>
-      </w:r>
-      <w:proofErr w:type="spellEnd"/>
-      <w:r>
-        <w:t xml:space="preserve">, </w:t>
-      </w:r>
-      <w:proofErr w:type="spellStart"/>
+        <w:t>for waitStatus and waitpid, I</w:t>
+      </w:r>
+      <w:r>
+        <w:t xml:space="preserve"> modified user.h, usys.S</w:t>
+      </w:r>
+      <w:r>
+        <w:t xml:space="preserve">, syscall.c, </w:t>
+      </w:r>
+      <w:r>
+        <w:t xml:space="preserve">syscall.h, </w:t>
+      </w:r>
       <w:r>
         <w:t>defs.h</w:t>
       </w:r>
-      <w:proofErr w:type="spellEnd"/>
     </w:p>
     <w:p>
       <w:pPr>
@@ -983,6 +713,7 @@
         <w:rPr>
           <w:noProof/>
         </w:rPr>
+        <w:lastRenderedPageBreak/>
         <w:drawing>
           <wp:inline distT="0" distB="0" distL="0" distR="0" wp14:anchorId="7A601548" wp14:editId="531D74E0">
             <wp:extent cx="4039164" cy="790685"/>
@@ -1198,7 +929,6 @@
         <w:rPr>
           <w:noProof/>
         </w:rPr>
-        <w:lastRenderedPageBreak/>
         <w:drawing>
           <wp:inline distT="0" distB="0" distL="0" distR="0" wp14:anchorId="791E20C0" wp14:editId="2357910B">
             <wp:extent cx="4296375" cy="628738"/>
@@ -1249,15 +979,7 @@
         <w:tab/>
       </w:r>
       <w:r>
-        <w:t xml:space="preserve">For testing, I first used the given </w:t>
-      </w:r>
-      <w:proofErr w:type="spellStart"/>
-      <w:r>
-        <w:t>usertests</w:t>
-      </w:r>
-      <w:proofErr w:type="spellEnd"/>
-      <w:r>
-        <w:t xml:space="preserve"> by xv6. Running it gave no errors</w:t>
+        <w:t>For testing, I first used the given usertests by xv6. Running it gave no errors</w:t>
       </w:r>
       <w:r>
         <w:t xml:space="preserve"> and outputs “ALL TESTS PASSED”</w:t>
@@ -1269,35 +991,23 @@
         <w:t xml:space="preserve"> for the above functions</w:t>
       </w:r>
       <w:r>
-        <w:t xml:space="preserve">, using </w:t>
-      </w:r>
-      <w:proofErr w:type="spellStart"/>
-      <w:r>
-        <w:t>test.c</w:t>
-      </w:r>
-      <w:proofErr w:type="spellEnd"/>
+        <w:t>, using test.c</w:t>
+      </w:r>
     </w:p>
     <w:p>
       <w:r>
         <w:tab/>
       </w:r>
       <w:r>
-        <w:t xml:space="preserve">To be able to run the test file, I needed to update the </w:t>
-      </w:r>
-      <w:proofErr w:type="spellStart"/>
-      <w:r>
-        <w:t>makefile</w:t>
-      </w:r>
-      <w:proofErr w:type="spellEnd"/>
-      <w:r>
-        <w:t>.</w:t>
-      </w:r>
-    </w:p>
-    <w:p>
-      <w:r>
-        <w:rPr>
-          <w:noProof/>
-        </w:rPr>
+        <w:t>To be able to run the test file, I needed to update the makefile.</w:t>
+      </w:r>
+    </w:p>
+    <w:p>
+      <w:r>
+        <w:rPr>
+          <w:noProof/>
+        </w:rPr>
+        <w:lastRenderedPageBreak/>
         <w:drawing>
           <wp:inline distT="0" distB="0" distL="0" distR="0" wp14:anchorId="58CCAC1D" wp14:editId="0441D3D0">
             <wp:extent cx="1260775" cy="2171700"/>
@@ -1340,15 +1050,7 @@
         <w:tab/>
       </w:r>
       <w:r>
-        <w:t xml:space="preserve">For </w:t>
-      </w:r>
-      <w:proofErr w:type="spellStart"/>
-      <w:r>
-        <w:t>test.c</w:t>
-      </w:r>
-      <w:proofErr w:type="spellEnd"/>
-      <w:r>
-        <w:t>, this is my code.</w:t>
+        <w:t>For test.c, this is my code.</w:t>
       </w:r>
     </w:p>
     <w:p>
@@ -1398,7 +1100,6 @@
         <w:rPr>
           <w:noProof/>
         </w:rPr>
-        <w:lastRenderedPageBreak/>
         <w:drawing>
           <wp:inline distT="0" distB="0" distL="0" distR="0" wp14:anchorId="0AF81CB5" wp14:editId="329BF766">
             <wp:extent cx="4217323" cy="2654300"/>
@@ -1438,6 +1139,7 @@
     </w:p>
     <w:p>
       <w:r>
+        <w:lastRenderedPageBreak/>
         <w:tab/>
         <w:t>Running these tests in xv6, results in:</w:t>
       </w:r>
@@ -1529,66 +1231,13 @@
     <w:p>
       <w:r>
         <w:tab/>
-        <w:t xml:space="preserve">Aside from overlap from print statements, due to running at the same time, the outputs are correct and show that the methods </w:t>
-      </w:r>
-      <w:proofErr w:type="spellStart"/>
-      <w:proofErr w:type="gramStart"/>
-      <w:r>
-        <w:t>exitStatus</w:t>
-      </w:r>
-      <w:proofErr w:type="spellEnd"/>
-      <w:r>
-        <w:t>(</w:t>
-      </w:r>
-      <w:proofErr w:type="gramEnd"/>
-      <w:r>
-        <w:t xml:space="preserve">int status), </w:t>
-      </w:r>
-      <w:proofErr w:type="spellStart"/>
-      <w:r>
-        <w:t>waitStatus</w:t>
-      </w:r>
-      <w:proofErr w:type="spellEnd"/>
-      <w:r>
-        <w:t xml:space="preserve">(int *status), and </w:t>
-      </w:r>
-      <w:proofErr w:type="spellStart"/>
-      <w:r>
-        <w:t>waitpid</w:t>
-      </w:r>
-      <w:proofErr w:type="spellEnd"/>
-      <w:r>
-        <w:t xml:space="preserve">(int </w:t>
-      </w:r>
-      <w:proofErr w:type="spellStart"/>
-      <w:r>
-        <w:t>pid</w:t>
-      </w:r>
-      <w:proofErr w:type="spellEnd"/>
-      <w:r>
-        <w:t>, int *status, int options) I implemented are working.</w:t>
+        <w:t>Aside from overlap from print statements, due to running at the same time, the outputs are correct and show that the methods exitStatus(int status), waitStatus(int *status), and waitpid(int pid, int *status, int options) I implemented are working.</w:t>
       </w:r>
     </w:p>
     <w:p>
       <w:r>
         <w:tab/>
-        <w:t>In the picture above, the parent is waiting for child (</w:t>
-      </w:r>
-      <w:proofErr w:type="spellStart"/>
-      <w:r>
-        <w:t>pid</w:t>
-      </w:r>
-      <w:proofErr w:type="spellEnd"/>
-      <w:r>
-        <w:t xml:space="preserve"> = 13) to exit and doesn’t run any code until it does. Once that the </w:t>
-      </w:r>
-      <w:proofErr w:type="spellStart"/>
-      <w:r>
-        <w:t>pid</w:t>
-      </w:r>
-      <w:proofErr w:type="spellEnd"/>
-      <w:r>
-        <w:t xml:space="preserve"> = 13 exits</w:t>
+        <w:t>In the picture above, the parent is waiting for child (pid = 13) to exit and doesn’t run any code until it does. Once that the pid = 13 exits</w:t>
       </w:r>
       <w:r>
         <w:t xml:space="preserve">, can see it print above, overlapping with the parent, then the parent resumes execution and prints out that the child exited and then proceeds to wait for the next child.  </w:t>
